--- a/Memoria_Práctica_1_IC.docx
+++ b/Memoria_Práctica_1_IC.docx
@@ -82,8 +82,365 @@
         <w:rPr>
           <w:bCs/>
         </w:rPr>
-        <w:t>, un conjunto de módulos de Python para el desarrollo de videojuegos. El algoritmo…</w:t>
-      </w:r>
+        <w:t xml:space="preserve">, un conjunto de módulos de Python para el desarrollo de videojuegos. </w:t>
+      </w:r>
+      <w:r>
+        <w:rPr>
+          <w:bCs/>
+        </w:rPr>
+        <w:t xml:space="preserve">Hemos generado una matriz </w:t>
+      </w:r>
+      <w:r>
+        <w:rPr>
+          <w:bCs/>
+        </w:rPr>
+        <w:t>para recorrer</w:t>
+      </w:r>
+      <w:r>
+        <w:rPr>
+          <w:bCs/>
+        </w:rPr>
+        <w:t xml:space="preserve"> que es un array bidimensional de elementos de clase celda que contienen su posición y la de sus vecinos posteriormente.</w:t>
+      </w:r>
+    </w:p>
+    <w:p>
+      <w:pPr>
+        <w:rPr>
+          <w:bCs/>
+        </w:rPr>
+      </w:pPr>
+      <w:r>
+        <w:rPr>
+          <w:b/>
+        </w:rPr>
+        <w:t xml:space="preserve">Explicación del algoritmo: </w:t>
+      </w:r>
+      <w:r>
+        <w:rPr>
+          <w:bCs/>
+        </w:rPr>
+        <w:t xml:space="preserve">El algoritmo </w:t>
+      </w:r>
+      <w:r>
+        <w:rPr>
+          <w:bCs/>
+        </w:rPr>
+        <w:t xml:space="preserve">funciona mediante el uso de la función h que será nuestra función que estima la distancia desde el nodo en el que estamos al nodo destino calculando la diferencia entre sus respectivas posiciones “y” y “x” en valor absoluto. </w:t>
+      </w:r>
+      <w:r>
+        <w:rPr>
+          <w:bCs/>
+        </w:rPr>
+        <w:t>En la función correspondiente al A*</w:t>
+      </w:r>
+      <w:r>
+        <w:rPr>
+          <w:bCs/>
+        </w:rPr>
+        <w:t xml:space="preserve"> esta </w:t>
+      </w:r>
+      <w:proofErr w:type="spellStart"/>
+      <w:r>
+        <w:rPr>
+          <w:bCs/>
+        </w:rPr>
+        <w:t>reibe</w:t>
+      </w:r>
+      <w:proofErr w:type="spellEnd"/>
+      <w:r>
+        <w:rPr>
+          <w:bCs/>
+        </w:rPr>
+        <w:t xml:space="preserve"> la función para dibujar, la matriz, el origen y el destino.</w:t>
+      </w:r>
+      <w:r>
+        <w:rPr>
+          <w:bCs/>
+        </w:rPr>
+        <w:t xml:space="preserve"> </w:t>
+      </w:r>
+      <w:r>
+        <w:rPr>
+          <w:bCs/>
+        </w:rPr>
+        <w:t>G</w:t>
+      </w:r>
+      <w:r>
+        <w:rPr>
+          <w:bCs/>
+        </w:rPr>
+        <w:t xml:space="preserve">eneramos una </w:t>
+      </w:r>
+      <w:proofErr w:type="spellStart"/>
+      <w:r>
+        <w:rPr>
+          <w:bCs/>
+        </w:rPr>
+        <w:t>priority</w:t>
+      </w:r>
+      <w:proofErr w:type="spellEnd"/>
+      <w:r>
+        <w:rPr>
+          <w:bCs/>
+        </w:rPr>
+        <w:t xml:space="preserve"> </w:t>
+      </w:r>
+      <w:proofErr w:type="spellStart"/>
+      <w:r>
+        <w:rPr>
+          <w:bCs/>
+        </w:rPr>
+        <w:t>queue</w:t>
+      </w:r>
+      <w:proofErr w:type="spellEnd"/>
+      <w:r>
+        <w:rPr>
+          <w:bCs/>
+        </w:rPr>
+        <w:t xml:space="preserve"> para la lista abierta y en ella incluimos el valor de la función f, el orden de entrada de esa </w:t>
+      </w:r>
+      <w:proofErr w:type="gramStart"/>
+      <w:r>
+        <w:rPr>
+          <w:bCs/>
+        </w:rPr>
+        <w:t>celda</w:t>
+      </w:r>
+      <w:r>
+        <w:rPr>
+          <w:bCs/>
+        </w:rPr>
+        <w:t>(</w:t>
+      </w:r>
+      <w:proofErr w:type="gramEnd"/>
+      <w:r>
+        <w:rPr>
+          <w:bCs/>
+        </w:rPr>
+        <w:t>el orden de entrada es para desempatar entre dos caminos con la misma f)</w:t>
+      </w:r>
+      <w:r>
+        <w:rPr>
+          <w:bCs/>
+        </w:rPr>
+        <w:t xml:space="preserve"> y </w:t>
+      </w:r>
+      <w:r>
+        <w:rPr>
+          <w:bCs/>
+        </w:rPr>
+        <w:t>la</w:t>
+      </w:r>
+      <w:r>
+        <w:rPr>
+          <w:bCs/>
+        </w:rPr>
+        <w:t xml:space="preserve"> celda en sí</w:t>
+      </w:r>
+      <w:r>
+        <w:rPr>
+          <w:bCs/>
+        </w:rPr>
+        <w:t xml:space="preserve">. Después tendremos un </w:t>
+      </w:r>
+      <w:r>
+        <w:rPr>
+          <w:bCs/>
+        </w:rPr>
+        <w:t xml:space="preserve">mapa clave valor para guardar las </w:t>
+      </w:r>
+      <w:proofErr w:type="spellStart"/>
+      <w:r>
+        <w:rPr>
+          <w:bCs/>
+        </w:rPr>
+        <w:t>g’s</w:t>
+      </w:r>
+      <w:proofErr w:type="spellEnd"/>
+      <w:r>
+        <w:rPr>
+          <w:bCs/>
+        </w:rPr>
+        <w:t xml:space="preserve"> y otro para las </w:t>
+      </w:r>
+      <w:proofErr w:type="spellStart"/>
+      <w:r>
+        <w:rPr>
+          <w:bCs/>
+        </w:rPr>
+        <w:t>f’s</w:t>
+      </w:r>
+      <w:proofErr w:type="spellEnd"/>
+      <w:r>
+        <w:rPr>
+          <w:bCs/>
+        </w:rPr>
+        <w:t>.</w:t>
+      </w:r>
+      <w:r>
+        <w:rPr>
+          <w:bCs/>
+        </w:rPr>
+        <w:t xml:space="preserve"> </w:t>
+      </w:r>
+      <w:proofErr w:type="gramStart"/>
+      <w:r>
+        <w:rPr>
+          <w:bCs/>
+        </w:rPr>
+        <w:t>Además</w:t>
+      </w:r>
+      <w:proofErr w:type="gramEnd"/>
+      <w:r>
+        <w:rPr>
+          <w:bCs/>
+        </w:rPr>
+        <w:t xml:space="preserve"> tendremos un mapa clave valor que nos marque la celda anterior a la que estemos para poder reconstruir el camino.  Hecho esto sólo sería partir del nodo origen e ir accediendo a los vecinos</w:t>
+      </w:r>
+      <w:r>
+        <w:rPr>
+          <w:bCs/>
+        </w:rPr>
+        <w:t xml:space="preserve"> introduciéndolos en la lista abierta y sacando los que tengan el menor valor de f al ser una </w:t>
+      </w:r>
+      <w:proofErr w:type="spellStart"/>
+      <w:r>
+        <w:rPr>
+          <w:bCs/>
+        </w:rPr>
+        <w:t>priority</w:t>
+      </w:r>
+      <w:proofErr w:type="spellEnd"/>
+      <w:r>
+        <w:rPr>
+          <w:bCs/>
+        </w:rPr>
+        <w:t xml:space="preserve"> </w:t>
+      </w:r>
+      <w:proofErr w:type="spellStart"/>
+      <w:r>
+        <w:rPr>
+          <w:bCs/>
+        </w:rPr>
+        <w:t>queue</w:t>
+      </w:r>
+      <w:proofErr w:type="spellEnd"/>
+      <w:r>
+        <w:rPr>
+          <w:bCs/>
+        </w:rPr>
+        <w:t xml:space="preserve"> la lista abierta (recordemos la f como la suma de g + h, es decir el recorrido actual más el que estimamos que queda). Cuando accedemos a un nodo calculamos su g y su f y los guardamos en los mapas y en la lista open. Así </w:t>
+      </w:r>
+      <w:r>
+        <w:rPr>
+          <w:bCs/>
+        </w:rPr>
+        <w:t>hasta que recorriendo de manera estimada las zonas que pueden ser recorridos óptimos hasta llegar al final. Una vez llegamos al final con el mapa que nos marque la celda anterior vamos dibujando el recorrido óptimo de final a comienzo.</w:t>
+      </w:r>
+    </w:p>
+    <w:p>
+      <w:pPr>
+        <w:rPr>
+          <w:bCs/>
+        </w:rPr>
+      </w:pPr>
+      <w:r>
+        <w:rPr>
+          <w:bCs/>
+        </w:rPr>
+        <w:t xml:space="preserve">El punto extra añadido han sido los </w:t>
+      </w:r>
+      <w:proofErr w:type="spellStart"/>
+      <w:r>
+        <w:rPr>
+          <w:bCs/>
+        </w:rPr>
+        <w:t>Way</w:t>
+      </w:r>
+      <w:proofErr w:type="spellEnd"/>
+      <w:r>
+        <w:rPr>
+          <w:bCs/>
+        </w:rPr>
+        <w:t xml:space="preserve"> </w:t>
+      </w:r>
+      <w:proofErr w:type="spellStart"/>
+      <w:r>
+        <w:rPr>
+          <w:bCs/>
+        </w:rPr>
+        <w:t>Points</w:t>
+      </w:r>
+      <w:proofErr w:type="spellEnd"/>
+      <w:r>
+        <w:rPr>
+          <w:bCs/>
+        </w:rPr>
+        <w:t>, las metas intermedias antes de llegar al destino.</w:t>
+      </w:r>
+    </w:p>
+    <w:p>
+      <w:pPr>
+        <w:rPr>
+          <w:bCs/>
+        </w:rPr>
+      </w:pPr>
+    </w:p>
+    <w:p>
+      <w:pPr>
+        <w:rPr>
+          <w:bCs/>
+        </w:rPr>
+      </w:pPr>
+    </w:p>
+    <w:p>
+      <w:pPr>
+        <w:rPr>
+          <w:bCs/>
+        </w:rPr>
+      </w:pPr>
+    </w:p>
+    <w:p>
+      <w:pPr>
+        <w:rPr>
+          <w:bCs/>
+        </w:rPr>
+      </w:pPr>
+    </w:p>
+    <w:p>
+      <w:pPr>
+        <w:rPr>
+          <w:bCs/>
+        </w:rPr>
+      </w:pPr>
+    </w:p>
+    <w:p>
+      <w:pPr>
+        <w:rPr>
+          <w:bCs/>
+        </w:rPr>
+      </w:pPr>
+    </w:p>
+    <w:p>
+      <w:pPr>
+        <w:rPr>
+          <w:bCs/>
+        </w:rPr>
+      </w:pPr>
+    </w:p>
+    <w:p>
+      <w:pPr>
+        <w:rPr>
+          <w:bCs/>
+        </w:rPr>
+      </w:pPr>
+    </w:p>
+    <w:p>
+      <w:pPr>
+        <w:rPr>
+          <w:bCs/>
+        </w:rPr>
+      </w:pPr>
     </w:p>
     <w:p>
       <w:pPr>
@@ -97,6 +454,7 @@
         <w:pStyle w:val="Ttulo1"/>
       </w:pPr>
       <w:r>
+        <w:lastRenderedPageBreak/>
         <w:t>Manual de usuario</w:t>
       </w:r>
     </w:p>
@@ -263,6 +621,42 @@
       <w:proofErr w:type="spellEnd"/>
       <w:r>
         <w:t>.</w:t>
+      </w:r>
+    </w:p>
+    <w:p>
+      <w:proofErr w:type="spellStart"/>
+      <w:r>
+        <w:rPr>
+          <w:b/>
+          <w:bCs/>
+        </w:rPr>
+        <w:t>Way</w:t>
+      </w:r>
+      <w:proofErr w:type="spellEnd"/>
+      <w:r>
+        <w:rPr>
+          <w:b/>
+          <w:bCs/>
+        </w:rPr>
+        <w:t xml:space="preserve"> Point</w:t>
+      </w:r>
+      <w:r>
+        <w:rPr>
+          <w:b/>
+          <w:bCs/>
+        </w:rPr>
+        <w:t xml:space="preserve">: </w:t>
+      </w:r>
+      <w:r>
+        <w:t xml:space="preserve">Al </w:t>
+      </w:r>
+      <w:proofErr w:type="spellStart"/>
+      <w:r>
+        <w:t>clickar</w:t>
+      </w:r>
+      <w:proofErr w:type="spellEnd"/>
+      <w:r>
+        <w:t xml:space="preserve"> en este botón se puede situar un punto intermedio al que se deba llegar antes de llegar al objetivo, según se sitúen se seguirá en orden el recorrido hacia estos objetivos intermedios.</w:t>
       </w:r>
     </w:p>
     <w:p>
